--- a/Инструкция OTA.docx
+++ b/Инструкция OTA.docx
@@ -114,10 +114,7 @@
     <w:p/>
     <w:p>
       <w:r>
-        <w:t>Данная инструкция разработана для</w:t>
-      </w:r>
-      <w:r>
-        <w:t xml:space="preserve"> электронных часов с газоразрядными индикаторами (ГРИ) «Время штучек». </w:t>
+        <w:t xml:space="preserve">Данная инструкция разработана для электронных часов с газоразрядными индикаторами (ГРИ) «Время штучек». </w:t>
       </w:r>
     </w:p>
     <w:tbl>
@@ -343,6 +340,9 @@
         </w:numPr>
       </w:pPr>
       <w:r>
+        <w:rPr>
+          <w:noProof/>
+        </w:rPr>
         <w:drawing>
           <wp:anchor distT="0" distB="0" distL="114300" distR="114300" simplePos="0" relativeHeight="251658240" behindDoc="1" locked="0" layoutInCell="1" allowOverlap="1" wp14:anchorId="2BA152F5" wp14:editId="276BEEBD">
             <wp:simplePos x="0" y="0"/>
@@ -467,6 +467,9 @@
         </w:numPr>
       </w:pPr>
       <w:r>
+        <w:rPr>
+          <w:noProof/>
+        </w:rPr>
         <w:drawing>
           <wp:anchor distT="0" distB="0" distL="114300" distR="114300" simplePos="0" relativeHeight="251659264" behindDoc="1" locked="0" layoutInCell="1" allowOverlap="1" wp14:anchorId="14939078" wp14:editId="61AEA744">
             <wp:simplePos x="0" y="0"/>
@@ -687,7 +690,109 @@
     <w:p>
       <w:pPr>
         <w:pStyle w:val="a7"/>
-      </w:pPr>
+        <w:rPr>
+          <w:lang w:val="en-US"/>
+        </w:rPr>
+      </w:pPr>
+    </w:p>
+    <w:p>
+      <w:pPr>
+        <w:pStyle w:val="a7"/>
+        <w:numPr>
+          <w:ilvl w:val="0"/>
+          <w:numId w:val="1"/>
+        </w:numPr>
+      </w:pPr>
+      <w:r>
+        <w:t>Загрузите файл мелодий «</w:t>
+      </w:r>
+      <w:r>
+        <w:rPr>
+          <w:lang w:val="en-US"/>
+        </w:rPr>
+        <w:t>Melodies</w:t>
+      </w:r>
+      <w:r>
+        <w:t>.</w:t>
+      </w:r>
+      <w:r>
+        <w:rPr>
+          <w:lang w:val="en-US"/>
+        </w:rPr>
+        <w:t>txt</w:t>
+      </w:r>
+      <w:r>
+        <w:t xml:space="preserve">» с помощью кнопки </w:t>
+      </w:r>
+      <w:r>
+        <w:drawing>
+          <wp:inline distT="0" distB="0" distL="0" distR="0" wp14:anchorId="50614141" wp14:editId="3E11428A">
+            <wp:extent cx="361969" cy="533427"/>
+            <wp:effectExtent l="0" t="0" r="0" b="0"/>
+            <wp:docPr id="1269817185" name="Рисунок 1"/>
+            <wp:cNvGraphicFramePr>
+              <a:graphicFrameLocks xmlns:a="http://schemas.openxmlformats.org/drawingml/2006/main" noChangeAspect="1"/>
+            </wp:cNvGraphicFramePr>
+            <a:graphic xmlns:a="http://schemas.openxmlformats.org/drawingml/2006/main">
+              <a:graphicData uri="http://schemas.openxmlformats.org/drawingml/2006/picture">
+                <pic:pic xmlns:pic="http://schemas.openxmlformats.org/drawingml/2006/picture">
+                  <pic:nvPicPr>
+                    <pic:cNvPr id="1269817185" name=""/>
+                    <pic:cNvPicPr/>
+                  </pic:nvPicPr>
+                  <pic:blipFill>
+                    <a:blip r:embed="rId10"/>
+                    <a:stretch>
+                      <a:fillRect/>
+                    </a:stretch>
+                  </pic:blipFill>
+                  <pic:spPr>
+                    <a:xfrm>
+                      <a:off x="0" y="0"/>
+                      <a:ext cx="361969" cy="533427"/>
+                    </a:xfrm>
+                    <a:prstGeom prst="rect">
+                      <a:avLst/>
+                    </a:prstGeom>
+                  </pic:spPr>
+                </pic:pic>
+              </a:graphicData>
+            </a:graphic>
+          </wp:inline>
+        </w:drawing>
+      </w:r>
+      <w:r>
+        <w:t>.</w:t>
+      </w:r>
+    </w:p>
+    <w:p>
+      <w:pPr>
+        <w:pStyle w:val="a7"/>
+      </w:pPr>
+    </w:p>
+    <w:p>
+      <w:pPr>
+        <w:pStyle w:val="a7"/>
+        <w:numPr>
+          <w:ilvl w:val="0"/>
+          <w:numId w:val="1"/>
+        </w:numPr>
+      </w:pPr>
+      <w:r>
+        <w:t>Перечитайте мелодии в пункте меню «</w:t>
+      </w:r>
+      <w:r>
+        <w:rPr>
+          <w:lang w:val="en-US"/>
+        </w:rPr>
+        <w:t>RTTL</w:t>
+      </w:r>
+      <w:r>
+        <w:t>-</w:t>
+      </w:r>
+      <w:r>
+        <w:t>проигрыватель»</w:t>
+      </w:r>
     </w:p>
     <w:p>
       <w:pPr>
@@ -756,7 +861,7 @@
                     </pic:cNvPicPr>
                   </pic:nvPicPr>
                   <pic:blipFill>
-                    <a:blip r:embed="rId10" cstate="print">
+                    <a:blip r:embed="rId11" cstate="print">
                       <a:extLst>
                         <a:ext uri="{28A0092B-C50C-407E-A947-70E740481C1C}">
                           <a14:useLocalDpi xmlns:a14="http://schemas.microsoft.com/office/drawing/2010/main" val="0"/>

--- a/Инструкция OTA.docx
+++ b/Инструкция OTA.docx
@@ -114,7 +114,29 @@
     <w:p/>
     <w:p>
       <w:r>
-        <w:t xml:space="preserve">Данная инструкция разработана для электронных часов с газоразрядными индикаторами (ГРИ) «Время штучек». </w:t>
+        <w:t>Данная инструкция разработана для электронных часов с газоразрядными индикаторами (ГРИ) «</w:t>
+      </w:r>
+      <w:proofErr w:type="spellStart"/>
+      <w:r>
+        <w:rPr>
+          <w:lang w:val="en-US"/>
+        </w:rPr>
+        <w:t>reTRONIX</w:t>
+      </w:r>
+      <w:proofErr w:type="spellEnd"/>
+      <w:r>
+        <w:t>.</w:t>
+      </w:r>
+      <w:proofErr w:type="spellStart"/>
+      <w:r>
+        <w:rPr>
+          <w:lang w:val="en-US"/>
+        </w:rPr>
+        <w:t>gdi</w:t>
+      </w:r>
+      <w:proofErr w:type="spellEnd"/>
+      <w:r>
+        <w:t xml:space="preserve">». </w:t>
       </w:r>
     </w:p>
     <w:tbl>
@@ -461,36 +483,71 @@
     <w:p>
       <w:pPr>
         <w:pStyle w:val="a7"/>
+      </w:pPr>
+    </w:p>
+    <w:p>
+      <w:pPr>
+        <w:pStyle w:val="a7"/>
+      </w:pPr>
+    </w:p>
+    <w:p>
+      <w:pPr>
+        <w:pStyle w:val="a7"/>
         <w:numPr>
           <w:ilvl w:val="0"/>
           <w:numId w:val="1"/>
         </w:numPr>
       </w:pPr>
       <w:r>
+        <w:t>Загрузите самораспаковывающийся архив ресурсов «</w:t>
+      </w:r>
+      <w:r>
+        <w:rPr>
+          <w:lang w:val="en-US"/>
+        </w:rPr>
+        <w:t>data</w:t>
+      </w:r>
+      <w:r>
+        <w:t>_</w:t>
+      </w:r>
+      <w:r>
+        <w:rPr>
+          <w:lang w:val="en-US"/>
+        </w:rPr>
+        <w:t>bomber</w:t>
+      </w:r>
+      <w:r>
+        <w:t>.</w:t>
+      </w:r>
+      <w:r>
+        <w:rPr>
+          <w:lang w:val="en-US"/>
+        </w:rPr>
+        <w:t>tar</w:t>
+      </w:r>
+      <w:r>
+        <w:t>.</w:t>
+      </w:r>
+      <w:proofErr w:type="spellStart"/>
+      <w:r>
+        <w:rPr>
+          <w:lang w:val="en-US"/>
+        </w:rPr>
+        <w:t>gz</w:t>
+      </w:r>
+      <w:proofErr w:type="spellEnd"/>
+      <w:r>
+        <w:t xml:space="preserve">» с помощью кнопки </w:t>
+      </w:r>
+      <w:r>
         <w:rPr>
           <w:noProof/>
         </w:rPr>
         <w:drawing>
-          <wp:anchor distT="0" distB="0" distL="114300" distR="114300" simplePos="0" relativeHeight="251659264" behindDoc="1" locked="0" layoutInCell="1" allowOverlap="1" wp14:anchorId="14939078" wp14:editId="61AEA744">
-            <wp:simplePos x="0" y="0"/>
-            <wp:positionH relativeFrom="column">
-              <wp:posOffset>243205</wp:posOffset>
-            </wp:positionH>
-            <wp:positionV relativeFrom="paragraph">
-              <wp:posOffset>544195</wp:posOffset>
-            </wp:positionV>
-            <wp:extent cx="1974850" cy="706120"/>
-            <wp:effectExtent l="0" t="0" r="6350" b="0"/>
-            <wp:wrapTight wrapText="bothSides">
-              <wp:wrapPolygon edited="0">
-                <wp:start x="0" y="0"/>
-                <wp:lineTo x="0" y="20978"/>
-                <wp:lineTo x="21461" y="20978"/>
-                <wp:lineTo x="21461" y="0"/>
-                <wp:lineTo x="0" y="0"/>
-              </wp:wrapPolygon>
-            </wp:wrapTight>
-            <wp:docPr id="488351047" name="Рисунок 1"/>
+          <wp:inline distT="0" distB="0" distL="0" distR="0" wp14:anchorId="5150515F" wp14:editId="08943AC1">
+            <wp:extent cx="228306" cy="336451"/>
+            <wp:effectExtent l="0" t="0" r="635" b="6985"/>
+            <wp:docPr id="1269817185" name="Рисунок 1"/>
             <wp:cNvGraphicFramePr>
               <a:graphicFrameLocks xmlns:a="http://schemas.openxmlformats.org/drawingml/2006/main" noChangeAspect="1"/>
             </wp:cNvGraphicFramePr>
@@ -498,17 +555,11 @@
               <a:graphicData uri="http://schemas.openxmlformats.org/drawingml/2006/picture">
                 <pic:pic xmlns:pic="http://schemas.openxmlformats.org/drawingml/2006/picture">
                   <pic:nvPicPr>
-                    <pic:cNvPr id="488351047" name=""/>
+                    <pic:cNvPr id="1269817185" name=""/>
                     <pic:cNvPicPr/>
                   </pic:nvPicPr>
                   <pic:blipFill>
-                    <a:blip r:embed="rId8" cstate="print">
-                      <a:extLst>
-                        <a:ext uri="{28A0092B-C50C-407E-A947-70E740481C1C}">
-                          <a14:useLocalDpi xmlns:a14="http://schemas.microsoft.com/office/drawing/2010/main" val="0"/>
-                        </a:ext>
-                      </a:extLst>
-                    </a:blip>
+                    <a:blip r:embed="rId8"/>
                     <a:stretch>
                       <a:fillRect/>
                     </a:stretch>
@@ -516,7 +567,7 @@
                   <pic:spPr>
                     <a:xfrm>
                       <a:off x="0" y="0"/>
-                      <a:ext cx="1974850" cy="706120"/>
+                      <a:ext cx="231081" cy="340541"/>
                     </a:xfrm>
                     <a:prstGeom prst="rect">
                       <a:avLst/>
@@ -525,23 +576,11 @@
                 </pic:pic>
               </a:graphicData>
             </a:graphic>
-            <wp14:sizeRelH relativeFrom="page">
-              <wp14:pctWidth>0</wp14:pctWidth>
-            </wp14:sizeRelH>
-            <wp14:sizeRelV relativeFrom="page">
-              <wp14:pctHeight>0</wp14:pctHeight>
-            </wp14:sizeRelV>
-          </wp:anchor>
+          </wp:inline>
         </w:drawing>
       </w:r>
       <w:r>
-        <w:t>Рекомендуется удалить базу данных с настройками, так как в новом обновлении может быть переразметка памяти, из-за чего часы могу начать вести себя «странно» (переменные по адресам не будут совпадать с картой адресов). Можно сделать этот пункт и после обновления.</w:t>
-      </w:r>
-      <w:r>
-        <w:rPr>
-          <w:noProof/>
-        </w:rPr>
-        <w:t xml:space="preserve"> </w:t>
+        <w:t>.</w:t>
       </w:r>
     </w:p>
     <w:p>
@@ -630,106 +669,17 @@
         </w:drawing>
       </w:r>
       <w:r>
-        <w:t xml:space="preserve">Нажмите кнопку «Облачка» с надписью </w:t>
+        <w:t xml:space="preserve">Нажмите кнопку </w:t>
       </w:r>
       <w:r>
         <w:rPr>
-          <w:lang w:val="en-US"/>
+          <w:noProof/>
         </w:rPr>
-        <w:t>OTA</w:t>
-      </w:r>
-      <w:r>
-        <w:t xml:space="preserve">. </w:t>
-      </w:r>
-      <w:r>
-        <w:t>Выберите файл с «прошивкой», нажмите кнопку «ОК» в всплывающем окне «Обновить прошивку?»</w:t>
-      </w:r>
-    </w:p>
-    <w:p>
-      <w:pPr>
-        <w:pStyle w:val="a7"/>
-      </w:pPr>
-    </w:p>
-    <w:p>
-      <w:pPr>
-        <w:pStyle w:val="a7"/>
-        <w:numPr>
-          <w:ilvl w:val="0"/>
-          <w:numId w:val="1"/>
-        </w:numPr>
-      </w:pPr>
-      <w:r>
-        <w:t xml:space="preserve">Часы автоматически начну </w:t>
-      </w:r>
-      <w:proofErr w:type="spellStart"/>
-      <w:r>
-        <w:t>отбновление</w:t>
-      </w:r>
-      <w:proofErr w:type="spellEnd"/>
-      <w:r>
-        <w:t>, при этом «Облачко» начнет заполняться зеленым прогресс-баром, индикаторы на часах начнут мигать, это нормальный процесс.</w:t>
-      </w:r>
-    </w:p>
-    <w:p>
-      <w:pPr>
-        <w:pStyle w:val="a7"/>
-      </w:pPr>
-    </w:p>
-    <w:p>
-      <w:pPr>
-        <w:pStyle w:val="a7"/>
-        <w:numPr>
-          <w:ilvl w:val="0"/>
-          <w:numId w:val="1"/>
-        </w:numPr>
-      </w:pPr>
-      <w:r>
-        <w:t>После «прошивки» часы автоматически перезагрузятся</w:t>
-      </w:r>
-    </w:p>
-    <w:p>
-      <w:pPr>
-        <w:pStyle w:val="a7"/>
-        <w:rPr>
-          <w:lang w:val="en-US"/>
-        </w:rPr>
-      </w:pPr>
-    </w:p>
-    <w:p>
-      <w:pPr>
-        <w:pStyle w:val="a7"/>
-        <w:numPr>
-          <w:ilvl w:val="0"/>
-          <w:numId w:val="1"/>
-        </w:numPr>
-      </w:pPr>
-      <w:r>
-        <w:t>Загрузите файл мелодий «</w:t>
-      </w:r>
-      <w:r>
-        <w:rPr>
-          <w:lang w:val="en-US"/>
-        </w:rPr>
-        <w:t>Melodies</w:t>
-      </w:r>
-      <w:r>
-        <w:t>.</w:t>
-      </w:r>
-      <w:r>
-        <w:rPr>
-          <w:lang w:val="en-US"/>
-        </w:rPr>
-        <w:t>txt</w:t>
-      </w:r>
-      <w:r>
-        <w:t xml:space="preserve">» с помощью кнопки </w:t>
-      </w:r>
-      <w:r>
         <w:drawing>
-          <wp:inline distT="0" distB="0" distL="0" distR="0" wp14:anchorId="50614141" wp14:editId="3E11428A">
-            <wp:extent cx="361969" cy="533427"/>
-            <wp:effectExtent l="0" t="0" r="0" b="0"/>
-            <wp:docPr id="1269817185" name="Рисунок 1"/>
+          <wp:inline distT="0" distB="0" distL="0" distR="0" wp14:anchorId="74667DF0" wp14:editId="681C3F43">
+            <wp:extent cx="365168" cy="263476"/>
+            <wp:effectExtent l="0" t="0" r="0" b="3810"/>
+            <wp:docPr id="2030996241" name="Рисунок 1"/>
             <wp:cNvGraphicFramePr>
               <a:graphicFrameLocks xmlns:a="http://schemas.openxmlformats.org/drawingml/2006/main" noChangeAspect="1"/>
             </wp:cNvGraphicFramePr>
@@ -737,7 +687,7 @@
               <a:graphicData uri="http://schemas.openxmlformats.org/drawingml/2006/picture">
                 <pic:pic xmlns:pic="http://schemas.openxmlformats.org/drawingml/2006/picture">
                   <pic:nvPicPr>
-                    <pic:cNvPr id="1269817185" name=""/>
+                    <pic:cNvPr id="2030996241" name=""/>
                     <pic:cNvPicPr/>
                   </pic:nvPicPr>
                   <pic:blipFill>
@@ -749,7 +699,7 @@
                   <pic:spPr>
                     <a:xfrm>
                       <a:off x="0" y="0"/>
-                      <a:ext cx="361969" cy="533427"/>
+                      <a:ext cx="368759" cy="266067"/>
                     </a:xfrm>
                     <a:prstGeom prst="rect">
                       <a:avLst/>
@@ -762,7 +712,10 @@
         </w:drawing>
       </w:r>
       <w:r>
-        <w:t>.</w:t>
+        <w:t xml:space="preserve">. </w:t>
+      </w:r>
+      <w:r>
+        <w:t>Выберите файл с «прошивкой», нажмите кнопку «ОК» в всплывающем окне «Обновить прошивку?»</w:t>
       </w:r>
     </w:p>
     <w:p>
@@ -779,20 +732,13 @@
         </w:numPr>
       </w:pPr>
       <w:r>
-        <w:t>Перечитайте мелодии в пункте меню «</w:t>
-      </w:r>
-      <w:r>
-        <w:rPr>
-          <w:lang w:val="en-US"/>
-        </w:rPr>
-        <w:t>RTTL</w:t>
-      </w:r>
-      <w:r>
-        <w:t>-</w:t>
-      </w:r>
-      <w:r>
-        <w:t>проигрыватель»</w:t>
-      </w:r>
+        <w:t>Часы автоматически начну обновление, при этом «Облачко» начнет заполняться зеленым прогресс-баром, индикаторы на часах начнут мигать, это нормальный процесс.</w:t>
+      </w:r>
+    </w:p>
+    <w:p>
+      <w:pPr>
+        <w:pStyle w:val="a7"/>
+      </w:pPr>
     </w:p>
     <w:p>
       <w:pPr>
@@ -803,6 +749,26 @@
         </w:numPr>
       </w:pPr>
       <w:r>
+        <w:t>После «прошивки» часы автоматически перезагрузятся</w:t>
+      </w:r>
+      <w:r>
+        <w:t>. Начнется распаковка ресурсов.</w:t>
+      </w:r>
+    </w:p>
+    <w:p>
+      <w:pPr>
+        <w:pStyle w:val="a7"/>
+      </w:pPr>
+    </w:p>
+    <w:p>
+      <w:pPr>
+        <w:pStyle w:val="a7"/>
+        <w:numPr>
+          <w:ilvl w:val="0"/>
+          <w:numId w:val="1"/>
+        </w:numPr>
+      </w:pPr>
+      <w:r>
         <w:t xml:space="preserve">Процесс обновления завершен. </w:t>
       </w:r>
       <w:r>
@@ -820,11 +786,6 @@
       <w:r>
         <w:t>версии ПО можно проверить в меню</w:t>
       </w:r>
-    </w:p>
-    <w:p>
-      <w:pPr>
-        <w:pStyle w:val="a7"/>
-      </w:pPr>
     </w:p>
     <w:p>
       <w:pPr>
